--- a/Sorular7/Sorular7.docx
+++ b/Sorular7/Sorular7.docx
@@ -1,6 +1,6 @@
 
 <file path=word/document.xml><?xml version="1.0" encoding="utf-8"?>
-<w:document xmlns:wpc="http://schemas.microsoft.com/office/word/2010/wordprocessingCanvas" xmlns:cx="http://schemas.microsoft.com/office/drawing/2014/chartex" xmlns:cx1="http://schemas.microsoft.com/office/drawing/2015/9/8/chartex" xmlns:mc="http://schemas.openxmlformats.org/markup-compatibility/2006" xmlns:o="urn:schemas-microsoft-com:office:office" xmlns:r="http://schemas.openxmlformats.org/officeDocument/2006/relationships" xmlns:m="http://schemas.openxmlformats.org/officeDocument/2006/math" xmlns:v="urn:schemas-microsoft-com:vml" xmlns:wp14="http://schemas.microsoft.com/office/word/2010/wordprocessingDrawing" xmlns:wp="http://schemas.openxmlformats.org/drawingml/2006/wordprocessingDrawing" xmlns:w10="urn:schemas-microsoft-com:office:word" xmlns:w="http://schemas.openxmlformats.org/wordprocessingml/2006/main" xmlns:w14="http://schemas.microsoft.com/office/word/2010/wordml" xmlns:w15="http://schemas.microsoft.com/office/word/2012/wordml" xmlns:w16se="http://schemas.microsoft.com/office/word/2015/wordml/symex" xmlns:wpg="http://schemas.microsoft.com/office/word/2010/wordprocessingGroup" xmlns:wpi="http://schemas.microsoft.com/office/word/2010/wordprocessingInk" xmlns:wne="http://schemas.microsoft.com/office/word/2006/wordml" xmlns:wps="http://schemas.microsoft.com/office/word/2010/wordprocessingShape" mc:Ignorable="w14 w15 w16se wp14">
+<w:document xmlns:wpc="http://schemas.microsoft.com/office/word/2010/wordprocessingCanvas" xmlns:cx="http://schemas.microsoft.com/office/drawing/2014/chartex" xmlns:cx1="http://schemas.microsoft.com/office/drawing/2015/9/8/chartex" xmlns:cx2="http://schemas.microsoft.com/office/drawing/2015/10/21/chartex" xmlns:cx3="http://schemas.microsoft.com/office/drawing/2016/5/9/chartex" xmlns:cx4="http://schemas.microsoft.com/office/drawing/2016/5/10/chartex" xmlns:cx5="http://schemas.microsoft.com/office/drawing/2016/5/11/chartex" xmlns:cx6="http://schemas.microsoft.com/office/drawing/2016/5/12/chartex" xmlns:cx7="http://schemas.microsoft.com/office/drawing/2016/5/13/chartex" xmlns:cx8="http://schemas.microsoft.com/office/drawing/2016/5/14/chartex" xmlns:mc="http://schemas.openxmlformats.org/markup-compatibility/2006" xmlns:aink="http://schemas.microsoft.com/office/drawing/2016/ink" xmlns:am3d="http://schemas.microsoft.com/office/drawing/2017/model3d" xmlns:o="urn:schemas-microsoft-com:office:office" xmlns:r="http://schemas.openxmlformats.org/officeDocument/2006/relationships" xmlns:m="http://schemas.openxmlformats.org/officeDocument/2006/math" xmlns:v="urn:schemas-microsoft-com:vml" xmlns:wp14="http://schemas.microsoft.com/office/word/2010/wordprocessingDrawing" xmlns:wp="http://schemas.openxmlformats.org/drawingml/2006/wordprocessingDrawing" xmlns:w10="urn:schemas-microsoft-com:office:word" xmlns:w="http://schemas.openxmlformats.org/wordprocessingml/2006/main" xmlns:w14="http://schemas.microsoft.com/office/word/2010/wordml" xmlns:w15="http://schemas.microsoft.com/office/word/2012/wordml" xmlns:w16cex="http://schemas.microsoft.com/office/word/2018/wordml/cex" xmlns:w16cid="http://schemas.microsoft.com/office/word/2016/wordml/cid" xmlns:w16="http://schemas.microsoft.com/office/word/2018/wordml" xmlns:w16sdtdh="http://schemas.microsoft.com/office/word/2020/wordml/sdtdatahash" xmlns:w16se="http://schemas.microsoft.com/office/word/2015/wordml/symex" xmlns:wpg="http://schemas.microsoft.com/office/word/2010/wordprocessingGroup" xmlns:wpi="http://schemas.microsoft.com/office/word/2010/wordprocessingInk" xmlns:wne="http://schemas.microsoft.com/office/word/2006/wordml" xmlns:wps="http://schemas.microsoft.com/office/word/2010/wordprocessingShape" mc:Ignorable="w14 w15 w16se w16cid w16 w16cex w16sdtdh wp14">
   <w:body>
     <w:p>
       <w:pPr>
@@ -126,14 +126,7 @@
           <w:rFonts w:ascii="Times New Roman" w:hAnsi="Times New Roman" w:cs="Times New Roman"/>
           <w:sz w:val="24"/>
         </w:rPr>
-        <w:t>)</w:t>
-      </w:r>
-      <w:r>
-        <w:rPr>
-          <w:rFonts w:ascii="Times New Roman" w:hAnsi="Times New Roman" w:cs="Times New Roman"/>
-          <w:sz w:val="24"/>
-        </w:rPr>
-        <w:t xml:space="preserve"> </w:t>
+        <w:t xml:space="preserve">) </w:t>
       </w:r>
       <w:r>
         <w:rPr>
@@ -174,6 +167,13 @@
         </w:rPr>
         <w:t>).</w:t>
       </w:r>
+      <w:r>
+        <w:rPr>
+          <w:rFonts w:ascii="Times New Roman" w:hAnsi="Times New Roman" w:cs="Times New Roman"/>
+          <w:sz w:val="24"/>
+        </w:rPr>
+        <w:t>++</w:t>
+      </w:r>
     </w:p>
     <w:p>
       <w:pPr>
@@ -223,21 +223,12 @@
           <w:sz w:val="24"/>
         </w:rPr>
       </w:pPr>
-      <w:proofErr w:type="gramStart"/>
-      <w:r>
-        <w:rPr>
-          <w:rFonts w:ascii="Times New Roman" w:hAnsi="Times New Roman" w:cs="Times New Roman"/>
-          <w:sz w:val="24"/>
-        </w:rPr>
-        <w:t>kalem</w:t>
-      </w:r>
-      <w:proofErr w:type="gramEnd"/>
-      <w:r>
-        <w:rPr>
-          <w:rFonts w:ascii="Times New Roman" w:hAnsi="Times New Roman" w:cs="Times New Roman"/>
-          <w:sz w:val="24"/>
-        </w:rPr>
-        <w:t xml:space="preserve"> </w:t>
+      <w:r>
+        <w:rPr>
+          <w:rFonts w:ascii="Times New Roman" w:hAnsi="Times New Roman" w:cs="Times New Roman"/>
+          <w:sz w:val="24"/>
+        </w:rPr>
+        <w:t xml:space="preserve">kalem </w:t>
       </w:r>
       <w:r>
         <w:rPr>
@@ -264,21 +255,12 @@
           <w:sz w:val="24"/>
         </w:rPr>
       </w:pPr>
-      <w:proofErr w:type="gramStart"/>
-      <w:r>
-        <w:rPr>
-          <w:rFonts w:ascii="Times New Roman" w:hAnsi="Times New Roman" w:cs="Times New Roman"/>
-          <w:sz w:val="24"/>
-        </w:rPr>
-        <w:t>okul</w:t>
-      </w:r>
-      <w:proofErr w:type="gramEnd"/>
-      <w:r>
-        <w:rPr>
-          <w:rFonts w:ascii="Times New Roman" w:hAnsi="Times New Roman" w:cs="Times New Roman"/>
-          <w:sz w:val="24"/>
-        </w:rPr>
-        <w:t xml:space="preserve"> </w:t>
+      <w:r>
+        <w:rPr>
+          <w:rFonts w:ascii="Times New Roman" w:hAnsi="Times New Roman" w:cs="Times New Roman"/>
+          <w:sz w:val="24"/>
+        </w:rPr>
+        <w:t xml:space="preserve">okul </w:t>
       </w:r>
       <w:r>
         <w:rPr>
@@ -342,8 +324,13 @@
         </w:rPr>
         <w:t>bulan program yazınız</w:t>
       </w:r>
-      <w:bookmarkStart w:id="0" w:name="_GoBack"/>
-      <w:bookmarkEnd w:id="0"/>
+      <w:r>
+        <w:rPr>
+          <w:rFonts w:ascii="Times New Roman" w:hAnsi="Times New Roman" w:cs="Times New Roman"/>
+          <w:sz w:val="24"/>
+        </w:rPr>
+        <w:t>++</w:t>
+      </w:r>
     </w:p>
     <w:p>
       <w:pPr>
@@ -488,6 +475,13 @@
         </w:rPr>
         <w:t xml:space="preserve"> } </w:t>
       </w:r>
+      <w:r>
+        <w:rPr>
+          <w:rFonts w:ascii="Times New Roman" w:hAnsi="Times New Roman" w:cs="Times New Roman"/>
+          <w:sz w:val="24"/>
+        </w:rPr>
+        <w:t>++</w:t>
+      </w:r>
     </w:p>
     <w:p>
       <w:pPr>
@@ -657,44 +651,30 @@
         </w:rPr>
         <w:t xml:space="preserve"> kaç tane sesli harf olduğunu bulan kodu yazınız.</w:t>
       </w:r>
-    </w:p>
-    <w:p>
-      <w:pPr>
-        <w:spacing w:after="0" w:line="240" w:lineRule="auto"/>
-        <w:contextualSpacing/>
-        <w:jc w:val="both"/>
-        <w:rPr>
-          <w:rFonts w:ascii="Times New Roman" w:hAnsi="Times New Roman" w:cs="Times New Roman"/>
-          <w:sz w:val="24"/>
-        </w:rPr>
-      </w:pPr>
-      <w:r>
-        <w:rPr>
-          <w:rFonts w:ascii="Times New Roman" w:hAnsi="Times New Roman" w:cs="Times New Roman"/>
-          <w:sz w:val="24"/>
-        </w:rPr>
-        <w:t xml:space="preserve">"Bugün </w:t>
-      </w:r>
-      <w:r>
-        <w:rPr>
-          <w:rFonts w:ascii="Times New Roman" w:hAnsi="Times New Roman" w:cs="Times New Roman"/>
-          <w:sz w:val="24"/>
-        </w:rPr>
-        <w:t xml:space="preserve">Hava Çok Güzel. </w:t>
-      </w:r>
-      <w:r>
-        <w:rPr>
-          <w:rFonts w:ascii="Times New Roman" w:hAnsi="Times New Roman" w:cs="Times New Roman"/>
-          <w:sz w:val="24"/>
-        </w:rPr>
-        <w:t>Deniz</w:t>
-      </w:r>
-      <w:r>
-        <w:rPr>
-          <w:rFonts w:ascii="Times New Roman" w:hAnsi="Times New Roman" w:cs="Times New Roman"/>
-          <w:sz w:val="24"/>
-        </w:rPr>
-        <w:t>, Kumsal Ve Güneş Muhteşem Olacak."</w:t>
+      <w:r>
+        <w:rPr>
+          <w:rFonts w:ascii="Times New Roman" w:hAnsi="Times New Roman" w:cs="Times New Roman"/>
+          <w:sz w:val="24"/>
+        </w:rPr>
+        <w:t>++</w:t>
+      </w:r>
+    </w:p>
+    <w:p>
+      <w:pPr>
+        <w:spacing w:after="0" w:line="240" w:lineRule="auto"/>
+        <w:contextualSpacing/>
+        <w:jc w:val="both"/>
+        <w:rPr>
+          <w:rFonts w:ascii="Times New Roman" w:hAnsi="Times New Roman" w:cs="Times New Roman"/>
+          <w:sz w:val="24"/>
+        </w:rPr>
+      </w:pPr>
+      <w:r>
+        <w:rPr>
+          <w:rFonts w:ascii="Times New Roman" w:hAnsi="Times New Roman" w:cs="Times New Roman"/>
+          <w:sz w:val="24"/>
+        </w:rPr>
+        <w:t>"Bugün Hava Çok Güzel. Deniz, Kumsal Ve Güneş Muhteşem Olacak."</w:t>
       </w:r>
       <w:r>
         <w:rPr>
@@ -767,6 +747,13 @@
         </w:rPr>
         <w:t xml:space="preserve"> kaç kere “ve” bulunduğunu bulan kodu yazınız.</w:t>
       </w:r>
+      <w:r>
+        <w:rPr>
+          <w:rFonts w:ascii="Times New Roman" w:hAnsi="Times New Roman" w:cs="Times New Roman"/>
+          <w:sz w:val="24"/>
+        </w:rPr>
+        <w:t>++</w:t>
+      </w:r>
     </w:p>
     <w:p>
       <w:pPr>
@@ -946,6 +933,13 @@
         <w:t>Bühaoge</w:t>
       </w:r>
       <w:proofErr w:type="spellEnd"/>
+      <w:r>
+        <w:rPr>
+          <w:rFonts w:ascii="Times New Roman" w:hAnsi="Times New Roman" w:cs="Times New Roman"/>
+          <w:sz w:val="24"/>
+        </w:rPr>
+        <w:t>++</w:t>
+      </w:r>
     </w:p>
     <w:p>
       <w:pPr>
@@ -969,7 +963,7 @@
 </file>
 
 <file path=word/numbering.xml><?xml version="1.0" encoding="utf-8"?>
-<w:numbering xmlns:wpc="http://schemas.microsoft.com/office/word/2010/wordprocessingCanvas" xmlns:cx="http://schemas.microsoft.com/office/drawing/2014/chartex" xmlns:cx1="http://schemas.microsoft.com/office/drawing/2015/9/8/chartex" xmlns:mc="http://schemas.openxmlformats.org/markup-compatibility/2006" xmlns:o="urn:schemas-microsoft-com:office:office" xmlns:r="http://schemas.openxmlformats.org/officeDocument/2006/relationships" xmlns:m="http://schemas.openxmlformats.org/officeDocument/2006/math" xmlns:v="urn:schemas-microsoft-com:vml" xmlns:wp14="http://schemas.microsoft.com/office/word/2010/wordprocessingDrawing" xmlns:wp="http://schemas.openxmlformats.org/drawingml/2006/wordprocessingDrawing" xmlns:w10="urn:schemas-microsoft-com:office:word" xmlns:w="http://schemas.openxmlformats.org/wordprocessingml/2006/main" xmlns:w14="http://schemas.microsoft.com/office/word/2010/wordml" xmlns:w15="http://schemas.microsoft.com/office/word/2012/wordml" xmlns:w16se="http://schemas.microsoft.com/office/word/2015/wordml/symex" xmlns:wpg="http://schemas.microsoft.com/office/word/2010/wordprocessingGroup" xmlns:wpi="http://schemas.microsoft.com/office/word/2010/wordprocessingInk" xmlns:wne="http://schemas.microsoft.com/office/word/2006/wordml" xmlns:wps="http://schemas.microsoft.com/office/word/2010/wordprocessingShape" mc:Ignorable="w14 w15 w16se wp14">
+<w:numbering xmlns:wpc="http://schemas.microsoft.com/office/word/2010/wordprocessingCanvas" xmlns:cx="http://schemas.microsoft.com/office/drawing/2014/chartex" xmlns:cx1="http://schemas.microsoft.com/office/drawing/2015/9/8/chartex" xmlns:cx2="http://schemas.microsoft.com/office/drawing/2015/10/21/chartex" xmlns:cx3="http://schemas.microsoft.com/office/drawing/2016/5/9/chartex" xmlns:cx4="http://schemas.microsoft.com/office/drawing/2016/5/10/chartex" xmlns:cx5="http://schemas.microsoft.com/office/drawing/2016/5/11/chartex" xmlns:cx6="http://schemas.microsoft.com/office/drawing/2016/5/12/chartex" xmlns:cx7="http://schemas.microsoft.com/office/drawing/2016/5/13/chartex" xmlns:cx8="http://schemas.microsoft.com/office/drawing/2016/5/14/chartex" xmlns:mc="http://schemas.openxmlformats.org/markup-compatibility/2006" xmlns:aink="http://schemas.microsoft.com/office/drawing/2016/ink" xmlns:am3d="http://schemas.microsoft.com/office/drawing/2017/model3d" xmlns:o="urn:schemas-microsoft-com:office:office" xmlns:r="http://schemas.openxmlformats.org/officeDocument/2006/relationships" xmlns:m="http://schemas.openxmlformats.org/officeDocument/2006/math" xmlns:v="urn:schemas-microsoft-com:vml" xmlns:wp14="http://schemas.microsoft.com/office/word/2010/wordprocessingDrawing" xmlns:wp="http://schemas.openxmlformats.org/drawingml/2006/wordprocessingDrawing" xmlns:w10="urn:schemas-microsoft-com:office:word" xmlns:w="http://schemas.openxmlformats.org/wordprocessingml/2006/main" xmlns:w14="http://schemas.microsoft.com/office/word/2010/wordml" xmlns:w15="http://schemas.microsoft.com/office/word/2012/wordml" xmlns:w16cex="http://schemas.microsoft.com/office/word/2018/wordml/cex" xmlns:w16cid="http://schemas.microsoft.com/office/word/2016/wordml/cid" xmlns:w16="http://schemas.microsoft.com/office/word/2018/wordml" xmlns:w16sdtdh="http://schemas.microsoft.com/office/word/2020/wordml/sdtdatahash" xmlns:w16se="http://schemas.microsoft.com/office/word/2015/wordml/symex" xmlns:wpg="http://schemas.microsoft.com/office/word/2010/wordprocessingGroup" xmlns:wpi="http://schemas.microsoft.com/office/word/2010/wordprocessingInk" xmlns:wne="http://schemas.microsoft.com/office/word/2006/wordml" xmlns:wps="http://schemas.microsoft.com/office/word/2010/wordprocessingShape" mc:Ignorable="w14 w15 w16se w16cid w16 w16cex w16sdtdh wp14">
   <w:abstractNum w:abstractNumId="0" w15:restartNumberingAfterBreak="0">
     <w:nsid w:val="123F1E2C"/>
     <w:multiLevelType w:val="hybridMultilevel"/>
@@ -980,7 +974,7 @@
       <w:lvlText w:val="%1."/>
       <w:lvlJc w:val="left"/>
       <w:pPr>
-        <w:ind w:left="720" w:hanging="360"/>
+        <w:ind w:left="1080" w:hanging="360"/>
       </w:pPr>
       <w:rPr>
         <w:rFonts w:hint="default"/>
@@ -992,7 +986,7 @@
       <w:lvlText w:val="%2."/>
       <w:lvlJc w:val="left"/>
       <w:pPr>
-        <w:ind w:left="1440" w:hanging="360"/>
+        <w:ind w:left="1800" w:hanging="360"/>
       </w:pPr>
     </w:lvl>
     <w:lvl w:ilvl="2" w:tplc="041F001B" w:tentative="1">
@@ -1001,7 +995,7 @@
       <w:lvlText w:val="%3."/>
       <w:lvlJc w:val="right"/>
       <w:pPr>
-        <w:ind w:left="2160" w:hanging="180"/>
+        <w:ind w:left="2520" w:hanging="180"/>
       </w:pPr>
     </w:lvl>
     <w:lvl w:ilvl="3" w:tplc="041F000F" w:tentative="1">
@@ -1010,7 +1004,7 @@
       <w:lvlText w:val="%4."/>
       <w:lvlJc w:val="left"/>
       <w:pPr>
-        <w:ind w:left="2880" w:hanging="360"/>
+        <w:ind w:left="3240" w:hanging="360"/>
       </w:pPr>
     </w:lvl>
     <w:lvl w:ilvl="4" w:tplc="041F0019" w:tentative="1">
@@ -1019,7 +1013,7 @@
       <w:lvlText w:val="%5."/>
       <w:lvlJc w:val="left"/>
       <w:pPr>
-        <w:ind w:left="3600" w:hanging="360"/>
+        <w:ind w:left="3960" w:hanging="360"/>
       </w:pPr>
     </w:lvl>
     <w:lvl w:ilvl="5" w:tplc="041F001B" w:tentative="1">
@@ -1028,7 +1022,7 @@
       <w:lvlText w:val="%6."/>
       <w:lvlJc w:val="right"/>
       <w:pPr>
-        <w:ind w:left="4320" w:hanging="180"/>
+        <w:ind w:left="4680" w:hanging="180"/>
       </w:pPr>
     </w:lvl>
     <w:lvl w:ilvl="6" w:tplc="041F000F" w:tentative="1">
@@ -1037,7 +1031,7 @@
       <w:lvlText w:val="%7."/>
       <w:lvlJc w:val="left"/>
       <w:pPr>
-        <w:ind w:left="5040" w:hanging="360"/>
+        <w:ind w:left="5400" w:hanging="360"/>
       </w:pPr>
     </w:lvl>
     <w:lvl w:ilvl="7" w:tplc="041F0019" w:tentative="1">
@@ -1046,7 +1040,7 @@
       <w:lvlText w:val="%8."/>
       <w:lvlJc w:val="left"/>
       <w:pPr>
-        <w:ind w:left="5760" w:hanging="360"/>
+        <w:ind w:left="6120" w:hanging="360"/>
       </w:pPr>
     </w:lvl>
     <w:lvl w:ilvl="8" w:tplc="041F001B" w:tentative="1">
@@ -1055,7 +1049,7 @@
       <w:lvlText w:val="%9."/>
       <w:lvlJc w:val="right"/>
       <w:pPr>
-        <w:ind w:left="6480" w:hanging="180"/>
+        <w:ind w:left="6840" w:hanging="180"/>
       </w:pPr>
     </w:lvl>
   </w:abstractNum>
@@ -1066,7 +1060,7 @@
 </file>
 
 <file path=word/styles.xml><?xml version="1.0" encoding="utf-8"?>
-<w:styles xmlns:mc="http://schemas.openxmlformats.org/markup-compatibility/2006" xmlns:r="http://schemas.openxmlformats.org/officeDocument/2006/relationships" xmlns:w="http://schemas.openxmlformats.org/wordprocessingml/2006/main" xmlns:w14="http://schemas.microsoft.com/office/word/2010/wordml" xmlns:w15="http://schemas.microsoft.com/office/word/2012/wordml" xmlns:w16se="http://schemas.microsoft.com/office/word/2015/wordml/symex" mc:Ignorable="w14 w15 w16se">
+<w:styles xmlns:mc="http://schemas.openxmlformats.org/markup-compatibility/2006" xmlns:r="http://schemas.openxmlformats.org/officeDocument/2006/relationships" xmlns:w="http://schemas.openxmlformats.org/wordprocessingml/2006/main" xmlns:w14="http://schemas.microsoft.com/office/word/2010/wordml" xmlns:w15="http://schemas.microsoft.com/office/word/2012/wordml" xmlns:w16cex="http://schemas.microsoft.com/office/word/2018/wordml/cex" xmlns:w16cid="http://schemas.microsoft.com/office/word/2016/wordml/cid" xmlns:w16="http://schemas.microsoft.com/office/word/2018/wordml" xmlns:w16sdtdh="http://schemas.microsoft.com/office/word/2020/wordml/sdtdatahash" xmlns:w16se="http://schemas.microsoft.com/office/word/2015/wordml/symex" mc:Ignorable="w14 w15 w16se w16cid w16 w16cex w16sdtdh">
   <w:docDefaults>
     <w:rPrDefault>
       <w:rPr>
@@ -1082,7 +1076,7 @@
       </w:pPr>
     </w:pPrDefault>
   </w:docDefaults>
-  <w:latentStyles w:defLockedState="0" w:defUIPriority="99" w:defSemiHidden="0" w:defUnhideWhenUsed="0" w:defQFormat="0" w:count="371">
+  <w:latentStyles w:defLockedState="0" w:defUIPriority="99" w:defSemiHidden="0" w:defUnhideWhenUsed="0" w:defQFormat="0" w:count="376">
     <w:lsdException w:name="Normal" w:uiPriority="0" w:qFormat="1"/>
     <w:lsdException w:name="heading 1" w:uiPriority="9" w:qFormat="1"/>
     <w:lsdException w:name="heading 2" w:semiHidden="1" w:uiPriority="9" w:unhideWhenUsed="1" w:qFormat="1"/>
@@ -1454,6 +1448,11 @@
     <w:lsdException w:name="List Table 5 Dark Accent 6" w:uiPriority="50"/>
     <w:lsdException w:name="List Table 6 Colorful Accent 6" w:uiPriority="51"/>
     <w:lsdException w:name="List Table 7 Colorful Accent 6" w:uiPriority="52"/>
+    <w:lsdException w:name="Mention" w:semiHidden="1" w:unhideWhenUsed="1"/>
+    <w:lsdException w:name="Smart Hyperlink" w:semiHidden="1" w:unhideWhenUsed="1"/>
+    <w:lsdException w:name="Hashtag" w:semiHidden="1" w:unhideWhenUsed="1"/>
+    <w:lsdException w:name="Unresolved Mention" w:semiHidden="1" w:unhideWhenUsed="1"/>
+    <w:lsdException w:name="Smart Link" w:semiHidden="1" w:unhideWhenUsed="1"/>
   </w:latentStyles>
   <w:style w:type="paragraph" w:default="1" w:styleId="Normal">
     <w:name w:val="Normal"/>
